--- a/UT_UT3/HuongDanSuDung.docx
+++ b/UT_UT3/HuongDanSuDung.docx
@@ -18,6 +18,8 @@
       <w:r>
         <w:t>Mở Ganache với port 8545</w:t>
       </w:r>
+      <w:bookmarkStart w:id="0" w:name="_GoBack"/>
+      <w:bookmarkEnd w:id="0"/>
     </w:p>
     <w:p>
       <w:pPr>
@@ -76,8 +78,6 @@
           </wp:inline>
         </w:drawing>
       </w:r>
-      <w:bookmarkStart w:id="0" w:name="_GoBack"/>
-      <w:bookmarkEnd w:id="0"/>
     </w:p>
     <w:p>
       <w:pPr>
@@ -88,7 +88,47 @@
         </w:numPr>
       </w:pPr>
       <w:r>
-        <w:t>Sử Dụng Command Line: $ npm run dev</w:t>
+        <w:t xml:space="preserve">Sử Dụng Command Line: </w:t>
+      </w:r>
+    </w:p>
+    <w:p>
+      <w:pPr>
+        <w:pStyle w:val="ListParagraph"/>
+        <w:numPr>
+          <w:ilvl w:val="0"/>
+          <w:numId w:val="1"/>
+        </w:numPr>
+        <w:rPr>
+          <w:b/>
+          <w:bCs/>
+        </w:rPr>
+      </w:pPr>
+      <w:r>
+        <w:rPr>
+          <w:b/>
+          <w:bCs/>
+        </w:rPr>
+        <w:t>$ npm install</w:t>
+      </w:r>
+    </w:p>
+    <w:p>
+      <w:pPr>
+        <w:pStyle w:val="ListParagraph"/>
+        <w:numPr>
+          <w:ilvl w:val="0"/>
+          <w:numId w:val="1"/>
+        </w:numPr>
+        <w:rPr>
+          <w:b/>
+          <w:bCs/>
+        </w:rPr>
+      </w:pPr>
+      <w:r>
+        <w:rPr>
+          <w:b/>
+          <w:bCs/>
+        </w:rPr>
+        <w:t>$ npm run dev</w:t>
       </w:r>
     </w:p>
     <w:p>
@@ -101,6 +141,7 @@
         <w:rPr>
           <w:noProof/>
         </w:rPr>
+        <w:lastRenderedPageBreak/>
         <w:drawing>
           <wp:inline distT="0" distB="0" distL="0" distR="0" wp14:anchorId="4E36564C" wp14:editId="6A0A6E48">
             <wp:extent cx="5943600" cy="3341370"/>
@@ -140,7 +181,6 @@
     </w:p>
     <w:p>
       <w:r>
-        <w:lastRenderedPageBreak/>
         <w:t xml:space="preserve">Vào Folder: </w:t>
       </w:r>
       <w:r>
@@ -215,6 +255,7 @@
         <w:rPr>
           <w:noProof/>
         </w:rPr>
+        <w:lastRenderedPageBreak/>
         <w:drawing>
           <wp:inline distT="0" distB="0" distL="0" distR="0" wp14:anchorId="752AAAE0" wp14:editId="5F931675">
             <wp:extent cx="5943600" cy="3341370"/>
@@ -262,7 +303,6 @@
         <w:rPr>
           <w:noProof/>
         </w:rPr>
-        <w:lastRenderedPageBreak/>
         <w:drawing>
           <wp:inline distT="0" distB="0" distL="0" distR="0" wp14:anchorId="2FBF2098" wp14:editId="3E29E49E">
             <wp:extent cx="5943600" cy="3341370"/>

--- a/UT_UT3/HuongDanSuDung.docx
+++ b/UT_UT3/HuongDanSuDung.docx
@@ -18,8 +18,6 @@
       <w:r>
         <w:t>Mở Ganache với port 8545</w:t>
       </w:r>
-      <w:bookmarkStart w:id="0" w:name="_GoBack"/>
-      <w:bookmarkEnd w:id="0"/>
     </w:p>
     <w:p>
       <w:pPr>
@@ -110,6 +108,28 @@
         </w:rPr>
         <w:t>$ npm install</w:t>
       </w:r>
+    </w:p>
+    <w:p>
+      <w:pPr>
+        <w:pStyle w:val="ListParagraph"/>
+        <w:numPr>
+          <w:ilvl w:val="0"/>
+          <w:numId w:val="1"/>
+        </w:numPr>
+        <w:rPr>
+          <w:b/>
+          <w:bCs/>
+        </w:rPr>
+      </w:pPr>
+      <w:r>
+        <w:rPr>
+          <w:b/>
+          <w:bCs/>
+        </w:rPr>
+        <w:t>$ truffle migrate --reset</w:t>
+      </w:r>
+      <w:bookmarkStart w:id="0" w:name="_GoBack"/>
+      <w:bookmarkEnd w:id="0"/>
     </w:p>
     <w:p>
       <w:pPr>
